--- a/hw1.docx
+++ b/hw1.docx
@@ -258,7 +258,7 @@
               <w:sz w:val="22"/>
               <w:szCs w:val="22"/>
             </w:rPr>
-            <m:t>-</m:t>
+            <m:t>+</m:t>
           </m:r>
           <m:sSup>
             <m:sSupPr>
@@ -2805,7 +2805,25 @@
           <w:sz w:val="22"/>
           <w:szCs w:val="22"/>
         </w:rPr>
-        <w:t>矩陣最後一列為</w:t>
+        <w:t>矩陣最後</w:t>
+      </w:r>
+      <w:proofErr w:type="gramStart"/>
+      <w:r>
+        <w:rPr>
+          <w:rFonts w:hint="eastAsia"/>
+          <w:sz w:val="22"/>
+          <w:szCs w:val="22"/>
+        </w:rPr>
+        <w:t>一</w:t>
+      </w:r>
+      <w:proofErr w:type="gramEnd"/>
+      <w:r>
+        <w:rPr>
+          <w:rFonts w:hint="eastAsia"/>
+          <w:sz w:val="22"/>
+          <w:szCs w:val="22"/>
+        </w:rPr>
+        <w:t>列為</w:t>
       </w:r>
     </w:p>
     <w:p>
@@ -3876,6 +3894,7 @@
         </w:rPr>
         <w:t xml:space="preserve"> </w:t>
       </w:r>
+      <w:proofErr w:type="gramStart"/>
       <w:r>
         <w:rPr>
           <w:rFonts w:hint="eastAsia"/>
@@ -3885,6 +3904,7 @@
         </w:rPr>
         <w:t>函式解出</w:t>
       </w:r>
+      <w:proofErr w:type="gramEnd"/>
       <w:r>
         <w:rPr>
           <w:rFonts w:hint="eastAsia"/>
@@ -4001,7 +4021,27 @@
           <w:sz w:val="22"/>
           <w:szCs w:val="22"/>
         </w:rPr>
-        <w:t>矩陣難以透過高斯消去法</w:t>
+        <w:t>矩陣難以透過</w:t>
+      </w:r>
+      <w:proofErr w:type="gramStart"/>
+      <w:r>
+        <w:rPr>
+          <w:rFonts w:hint="eastAsia"/>
+          <w:iCs/>
+          <w:sz w:val="22"/>
+          <w:szCs w:val="22"/>
+        </w:rPr>
+        <w:t>高斯消去</w:t>
+      </w:r>
+      <w:proofErr w:type="gramEnd"/>
+      <w:r>
+        <w:rPr>
+          <w:rFonts w:hint="eastAsia"/>
+          <w:iCs/>
+          <w:sz w:val="22"/>
+          <w:szCs w:val="22"/>
+        </w:rPr>
+        <w:t>法</w:t>
       </w:r>
       <w:r>
         <w:rPr>
@@ -4092,8 +4132,19 @@
           <w:sz w:val="22"/>
           <w:szCs w:val="22"/>
         </w:rPr>
-        <w:t>向右傳播的光場</w:t>
-      </w:r>
+        <w:t>向右傳播</w:t>
+      </w:r>
+      <w:proofErr w:type="gramStart"/>
+      <w:r>
+        <w:rPr>
+          <w:rFonts w:hint="eastAsia"/>
+          <w:iCs/>
+          <w:sz w:val="22"/>
+          <w:szCs w:val="22"/>
+        </w:rPr>
+        <w:t>的光場</w:t>
+      </w:r>
+      <w:proofErr w:type="gramEnd"/>
       <m:oMath>
         <m:sSub>
           <m:sSubPr>
@@ -4136,8 +4187,19 @@
           <w:sz w:val="22"/>
           <w:szCs w:val="22"/>
         </w:rPr>
-        <w:t>以及向左傳播的光場</w:t>
-      </w:r>
+        <w:t>以及向左傳播</w:t>
+      </w:r>
+      <w:proofErr w:type="gramStart"/>
+      <w:r>
+        <w:rPr>
+          <w:rFonts w:hint="eastAsia"/>
+          <w:iCs/>
+          <w:sz w:val="22"/>
+          <w:szCs w:val="22"/>
+        </w:rPr>
+        <w:t>的光場</w:t>
+      </w:r>
+      <w:proofErr w:type="gramEnd"/>
       <m:oMath>
         <m:sSub>
           <m:sSubPr>
@@ -5857,6 +5919,7 @@
         </w:rPr>
         <w:t>U</w:t>
       </w:r>
+      <w:proofErr w:type="gramStart"/>
       <w:r>
         <w:rPr>
           <w:rFonts w:hint="eastAsia"/>
@@ -5866,6 +5929,7 @@
         </w:rPr>
         <w:t>光場為</w:t>
       </w:r>
+      <w:proofErr w:type="gramEnd"/>
       <w:r>
         <w:rPr>
           <w:rFonts w:hint="eastAsia"/>
@@ -5923,6 +5987,7 @@
         </w:rPr>
         <w:t>Fabry-Perot</w:t>
       </w:r>
+      <w:proofErr w:type="gramStart"/>
       <w:r>
         <w:rPr>
           <w:rFonts w:hint="eastAsia"/>
@@ -5932,14 +5997,35 @@
         </w:rPr>
         <w:t>光場</w:t>
       </w:r>
-      <w:r>
-        <w:rPr>
-          <w:rFonts w:hint="eastAsia"/>
-          <w:iCs/>
-          <w:sz w:val="22"/>
-          <w:szCs w:val="22"/>
-        </w:rPr>
-        <w:t>，左圖為光場實部，右圖為虛部</w:t>
+      <w:proofErr w:type="gramEnd"/>
+      <w:r>
+        <w:rPr>
+          <w:rFonts w:hint="eastAsia"/>
+          <w:iCs/>
+          <w:sz w:val="22"/>
+          <w:szCs w:val="22"/>
+        </w:rPr>
+        <w:t>，左圖為</w:t>
+      </w:r>
+      <w:proofErr w:type="gramStart"/>
+      <w:r>
+        <w:rPr>
+          <w:rFonts w:hint="eastAsia"/>
+          <w:iCs/>
+          <w:sz w:val="22"/>
+          <w:szCs w:val="22"/>
+        </w:rPr>
+        <w:t>光場實部</w:t>
+      </w:r>
+      <w:proofErr w:type="gramEnd"/>
+      <w:r>
+        <w:rPr>
+          <w:rFonts w:hint="eastAsia"/>
+          <w:iCs/>
+          <w:sz w:val="22"/>
+          <w:szCs w:val="22"/>
+        </w:rPr>
+        <w:t>，右圖為虛部</w:t>
       </w:r>
     </w:p>
     <w:p>
@@ -6194,6 +6280,7 @@
           </m:sub>
         </m:sSub>
       </m:oMath>
+      <w:proofErr w:type="gramStart"/>
       <w:r>
         <w:rPr>
           <w:rFonts w:hint="eastAsia"/>
@@ -6210,7 +6297,17 @@
           <w:sz w:val="22"/>
           <w:szCs w:val="22"/>
         </w:rPr>
-        <w:t>及其絕對值平方</w:t>
+        <w:t>及其</w:t>
+      </w:r>
+      <w:proofErr w:type="gramEnd"/>
+      <w:r>
+        <w:rPr>
+          <w:rFonts w:hint="eastAsia"/>
+          <w:iCs/>
+          <w:sz w:val="22"/>
+          <w:szCs w:val="22"/>
+        </w:rPr>
+        <w:t>絕對值平方</w:t>
       </w:r>
       <w:r>
         <w:rPr>
@@ -7287,7 +7384,25 @@
           <w:szCs w:val="22"/>
         </w:rPr>
         <w:lastRenderedPageBreak/>
-        <w:t xml:space="preserve">(note. </w:t>
+        <w:t>(</w:t>
+      </w:r>
+      <w:proofErr w:type="gramStart"/>
+      <w:r>
+        <w:rPr>
+          <w:rFonts w:hint="eastAsia"/>
+          <w:sz w:val="22"/>
+          <w:szCs w:val="22"/>
+        </w:rPr>
+        <w:t>note</w:t>
+      </w:r>
+      <w:proofErr w:type="gramEnd"/>
+      <w:r>
+        <w:rPr>
+          <w:rFonts w:hint="eastAsia"/>
+          <w:sz w:val="22"/>
+          <w:szCs w:val="22"/>
+        </w:rPr>
+        <w:t xml:space="preserve">. </w:t>
       </w:r>
       <w:r>
         <w:rPr>
@@ -7769,6 +7884,7 @@
         </w:rPr>
         <w:t>)Fabry-Perot</w:t>
       </w:r>
+      <w:proofErr w:type="gramStart"/>
       <w:r>
         <w:rPr>
           <w:rFonts w:hint="eastAsia"/>
@@ -7785,6 +7901,7 @@
         </w:rPr>
         <w:t>率頻譜</w:t>
       </w:r>
+      <w:proofErr w:type="gramEnd"/>
     </w:p>
     <w:p>
       <w:pPr>
@@ -9078,7 +9195,25 @@
           <w:sz w:val="22"/>
           <w:szCs w:val="22"/>
         </w:rPr>
-        <w:t>切成有限個小段，</w:t>
+        <w:t>切成有限</w:t>
+      </w:r>
+      <w:proofErr w:type="gramStart"/>
+      <w:r>
+        <w:rPr>
+          <w:rFonts w:hint="eastAsia"/>
+          <w:sz w:val="22"/>
+          <w:szCs w:val="22"/>
+        </w:rPr>
+        <w:t>個</w:t>
+      </w:r>
+      <w:proofErr w:type="gramEnd"/>
+      <w:r>
+        <w:rPr>
+          <w:rFonts w:hint="eastAsia"/>
+          <w:sz w:val="22"/>
+          <w:szCs w:val="22"/>
+        </w:rPr>
+        <w:t>小段，</w:t>
       </w:r>
       <w:r>
         <w:rPr>
@@ -9278,7 +9413,34 @@
           <w:sz w:val="22"/>
           <w:szCs w:val="22"/>
         </w:rPr>
-        <w:t>與介面間的折射率差平方成</w:t>
+        <w:t>與</w:t>
+      </w:r>
+      <w:proofErr w:type="gramStart"/>
+      <w:r>
+        <w:rPr>
+          <w:rFonts w:hint="eastAsia"/>
+          <w:sz w:val="22"/>
+          <w:szCs w:val="22"/>
+        </w:rPr>
+        <w:t>介面間的折射率</w:t>
+      </w:r>
+      <w:proofErr w:type="gramEnd"/>
+      <w:r>
+        <w:rPr>
+          <w:rFonts w:hint="eastAsia"/>
+          <w:sz w:val="22"/>
+          <w:szCs w:val="22"/>
+        </w:rPr>
+        <w:t>差</w:t>
+      </w:r>
+      <w:proofErr w:type="gramStart"/>
+      <w:r>
+        <w:rPr>
+          <w:rFonts w:hint="eastAsia"/>
+          <w:sz w:val="22"/>
+          <w:szCs w:val="22"/>
+        </w:rPr>
+        <w:t>平方成</w:t>
       </w:r>
       <w:r>
         <w:rPr>
@@ -9288,6 +9450,7 @@
         </w:rPr>
         <w:t>正比</w:t>
       </w:r>
+      <w:proofErr w:type="gramEnd"/>
       <w:r>
         <w:rPr>
           <w:rFonts w:hint="eastAsia"/>
@@ -9302,15 +9465,33 @@
           <w:sz w:val="22"/>
           <w:szCs w:val="22"/>
         </w:rPr>
-        <w:t>折射率的導數</w:t>
-      </w:r>
-      <w:r>
-        <w:rPr>
-          <w:rFonts w:hint="eastAsia"/>
-          <w:sz w:val="22"/>
-          <w:szCs w:val="22"/>
-        </w:rPr>
-        <w:t>越低，</w:t>
+        <w:t>折射率</w:t>
+      </w:r>
+      <w:proofErr w:type="gramStart"/>
+      <w:r>
+        <w:rPr>
+          <w:rFonts w:hint="eastAsia"/>
+          <w:sz w:val="22"/>
+          <w:szCs w:val="22"/>
+        </w:rPr>
+        <w:t>的導數</w:t>
+      </w:r>
+      <w:r>
+        <w:rPr>
+          <w:rFonts w:hint="eastAsia"/>
+          <w:sz w:val="22"/>
+          <w:szCs w:val="22"/>
+        </w:rPr>
+        <w:t>越</w:t>
+      </w:r>
+      <w:proofErr w:type="gramEnd"/>
+      <w:r>
+        <w:rPr>
+          <w:rFonts w:hint="eastAsia"/>
+          <w:sz w:val="22"/>
+          <w:szCs w:val="22"/>
+        </w:rPr>
+        <w:t>低，</w:t>
       </w:r>
       <w:r>
         <w:rPr>
@@ -9459,7 +9640,17 @@
           <w:sz w:val="22"/>
           <w:szCs w:val="22"/>
         </w:rPr>
-        <w:t>絕對值平方</w:t>
+        <w:t>絕對值</w:t>
+      </w:r>
+      <w:proofErr w:type="gramStart"/>
+      <w:r>
+        <w:rPr>
+          <w:rFonts w:hint="eastAsia"/>
+          <w:iCs/>
+          <w:sz w:val="22"/>
+          <w:szCs w:val="22"/>
+        </w:rPr>
+        <w:t>平方</w:t>
       </w:r>
       <w:r>
         <w:rPr>
@@ -9470,6 +9661,7 @@
         </w:rPr>
         <w:t>，</w:t>
       </w:r>
+      <w:proofErr w:type="gramEnd"/>
       <w:r>
         <w:rPr>
           <w:rFonts w:hint="eastAsia"/>
@@ -9521,16 +9713,36 @@
           <w:sz w:val="22"/>
           <w:szCs w:val="22"/>
         </w:rPr>
-        <w:t>的折射率變化</w:t>
-      </w:r>
-      <w:r>
-        <w:rPr>
-          <w:rFonts w:hint="eastAsia"/>
-          <w:iCs/>
-          <w:sz w:val="22"/>
-          <w:szCs w:val="22"/>
-        </w:rPr>
-        <w:t>導數的結果</w:t>
+        <w:t>的折射率</w:t>
+      </w:r>
+      <w:proofErr w:type="gramStart"/>
+      <w:r>
+        <w:rPr>
+          <w:rFonts w:hint="eastAsia"/>
+          <w:iCs/>
+          <w:sz w:val="22"/>
+          <w:szCs w:val="22"/>
+        </w:rPr>
+        <w:t>變化</w:t>
+      </w:r>
+      <w:r>
+        <w:rPr>
+          <w:rFonts w:hint="eastAsia"/>
+          <w:iCs/>
+          <w:sz w:val="22"/>
+          <w:szCs w:val="22"/>
+        </w:rPr>
+        <w:t>導數的</w:t>
+      </w:r>
+      <w:proofErr w:type="gramEnd"/>
+      <w:r>
+        <w:rPr>
+          <w:rFonts w:hint="eastAsia"/>
+          <w:iCs/>
+          <w:sz w:val="22"/>
+          <w:szCs w:val="22"/>
+        </w:rPr>
+        <w:t>結果</w:t>
       </w:r>
       <w:r>
         <w:rPr>
@@ -9608,7 +9820,6 @@
         </w:tabs>
         <w:ind w:left="360"/>
         <w:rPr>
-          <w:rFonts w:hint="eastAsia"/>
           <w:iCs/>
           <w:sz w:val="22"/>
           <w:szCs w:val="22"/>
@@ -9771,7 +9982,6 @@
         </w:tabs>
         <w:ind w:left="360"/>
         <w:rPr>
-          <w:rFonts w:hint="eastAsia"/>
           <w:sz w:val="22"/>
           <w:szCs w:val="22"/>
         </w:rPr>
@@ -9878,7 +10088,6 @@
         </w:tabs>
         <w:ind w:left="360"/>
         <w:rPr>
-          <w:rFonts w:hint="eastAsia"/>
           <w:sz w:val="22"/>
           <w:szCs w:val="22"/>
         </w:rPr>
